--- a/Etak.docx
+++ b/Etak.docx
@@ -10,13 +10,23 @@
           <w:color w:val="70AD47" w:themeColor="accent6"/>
         </w:rPr>
       </w:pPr>
-      <w:r>
-        <w:rPr>
-          <w:b/>
-          <w:bCs/>
-          <w:color w:val="70AD47" w:themeColor="accent6"/>
-        </w:rPr>
-        <w:t xml:space="preserve">Етак </w:t>
+      <w:proofErr w:type="spellStart"/>
+      <w:r>
+        <w:rPr>
+          <w:b/>
+          <w:bCs/>
+          <w:color w:val="70AD47" w:themeColor="accent6"/>
+        </w:rPr>
+        <w:t>Етак</w:t>
+      </w:r>
+      <w:proofErr w:type="spellEnd"/>
+      <w:r>
+        <w:rPr>
+          <w:b/>
+          <w:bCs/>
+          <w:color w:val="70AD47" w:themeColor="accent6"/>
+        </w:rPr>
+        <w:t xml:space="preserve"> </w:t>
       </w:r>
     </w:p>
     <w:p>
@@ -62,8 +72,16 @@
         <w:rPr>
           <w:color w:val="70AD47" w:themeColor="accent6"/>
         </w:rPr>
-        <w:t>Где Pi</w:t>
-      </w:r>
+        <w:t xml:space="preserve">Где </w:t>
+      </w:r>
+      <w:proofErr w:type="spellStart"/>
+      <w:r>
+        <w:rPr>
+          <w:color w:val="70AD47" w:themeColor="accent6"/>
+        </w:rPr>
+        <w:t>Pi</w:t>
+      </w:r>
+      <w:proofErr w:type="spellEnd"/>
       <w:r>
         <w:rPr>
           <w:color w:val="70AD47" w:themeColor="accent6"/>
@@ -161,43 +179,96 @@
           <w:color w:val="70AD47" w:themeColor="accent6"/>
         </w:rPr>
         <w:br/>
-        <w:t>слова перед услов энтропией убрать про обычную энтропию</w:t>
-      </w:r>
-    </w:p>
-    <w:p>
-      <w:pPr>
-        <w:rPr>
-          <w:b/>
-          <w:bCs/>
-        </w:rPr>
-      </w:pPr>
-      <w:r>
-        <w:rPr>
-          <w:b/>
-          <w:bCs/>
+        <w:t xml:space="preserve">слова перед </w:t>
+      </w:r>
+      <w:proofErr w:type="spellStart"/>
+      <w:r>
+        <w:rPr>
+          <w:color w:val="70AD47" w:themeColor="accent6"/>
+        </w:rPr>
+        <w:t>услов</w:t>
+      </w:r>
+      <w:proofErr w:type="spellEnd"/>
+      <w:r>
+        <w:rPr>
+          <w:color w:val="70AD47" w:themeColor="accent6"/>
+        </w:rPr>
+        <w:t xml:space="preserve"> энтропией убрать про обычную энтропию</w:t>
+      </w:r>
+    </w:p>
+    <w:p>
+      <w:pPr>
+        <w:rPr>
+          <w:b/>
+          <w:bCs/>
+          <w:color w:val="00B050"/>
+        </w:rPr>
+      </w:pPr>
+      <w:r>
+        <w:rPr>
+          <w:b/>
+          <w:bCs/>
+          <w:color w:val="00B050"/>
         </w:rPr>
         <w:t>Задача 2.</w:t>
       </w:r>
     </w:p>
     <w:p>
-      <w:r>
+      <w:pPr>
+        <w:rPr>
+          <w:color w:val="00B050"/>
+        </w:rPr>
+      </w:pPr>
+      <w:r>
+        <w:rPr>
+          <w:color w:val="00B050"/>
+        </w:rPr>
         <w:t xml:space="preserve">Сделайте не матрицу, а прямо х, </w:t>
       </w:r>
       <w:r>
         <w:rPr>
+          <w:color w:val="00B050"/>
           <w:lang w:val="en-US"/>
         </w:rPr>
         <w:t>y</w:t>
       </w:r>
       <w:r>
-        <w:t>, назовите деревни малое гадюкино, большие грязи и К10</w:t>
-      </w:r>
-      <w:r>
+        <w:rPr>
+          <w:color w:val="00B050"/>
+        </w:rPr>
+        <w:t xml:space="preserve">, назовите деревни малое </w:t>
+      </w:r>
+      <w:proofErr w:type="spellStart"/>
+      <w:r>
+        <w:rPr>
+          <w:color w:val="00B050"/>
+        </w:rPr>
+        <w:t>гадюкино</w:t>
+      </w:r>
+      <w:proofErr w:type="spellEnd"/>
+      <w:r>
+        <w:rPr>
+          <w:color w:val="00B050"/>
+        </w:rPr>
+        <w:t>, большие грязи и К10</w:t>
+      </w:r>
+      <w:r>
+        <w:rPr>
+          <w:color w:val="00B050"/>
+        </w:rPr>
         <w:t>; сделать табличку с названиями столбцов и строчек</w:t>
       </w:r>
     </w:p>
     <w:p>
-      <w:r>
+      <w:pPr>
+        <w:rPr>
+          <w:color w:val="00B050"/>
+        </w:rPr>
+      </w:pPr>
+      <w:r>
+        <w:rPr>
+          <w:color w:val="00B050"/>
+        </w:rPr>
         <w:t xml:space="preserve">Исправить вопрос: Энтропию того-то при известном том-то </w:t>
       </w:r>
     </w:p>
@@ -241,7 +312,21 @@
         <w:rPr>
           <w:color w:val="70AD47" w:themeColor="accent6"/>
         </w:rPr>
-        <w:t xml:space="preserve"> – случ величина и множество значений; что значит «число принадлежит случайной величине», надо убрать.</w:t>
+        <w:t xml:space="preserve"> – </w:t>
+      </w:r>
+      <w:proofErr w:type="spellStart"/>
+      <w:r>
+        <w:rPr>
+          <w:color w:val="70AD47" w:themeColor="accent6"/>
+        </w:rPr>
+        <w:t>случ</w:t>
+      </w:r>
+      <w:proofErr w:type="spellEnd"/>
+      <w:r>
+        <w:rPr>
+          <w:color w:val="70AD47" w:themeColor="accent6"/>
+        </w:rPr>
+        <w:t xml:space="preserve"> величина и множество значений; что значит «число принадлежит случайной величине», надо убрать.</w:t>
       </w:r>
     </w:p>
     <w:p>
@@ -275,7 +360,15 @@
       </w:r>
     </w:p>
     <w:p>
-      <w:r>
+      <w:pPr>
+        <w:rPr>
+          <w:color w:val="00B050"/>
+        </w:rPr>
+      </w:pPr>
+      <w:r>
+        <w:rPr>
+          <w:color w:val="00B050"/>
+        </w:rPr>
         <w:t>Вместо матрицы сделать табличку</w:t>
       </w:r>
     </w:p>
@@ -319,7 +412,21 @@
         <w:rPr>
           <w:color w:val="70AD47" w:themeColor="accent6"/>
         </w:rPr>
-        <w:t>На странице два в св-вах есть что-то про взаимную информацию, а объясняется, что это, только на третьей странице</w:t>
+        <w:t xml:space="preserve">На странице два в </w:t>
+      </w:r>
+      <w:proofErr w:type="spellStart"/>
+      <w:r>
+        <w:rPr>
+          <w:color w:val="70AD47" w:themeColor="accent6"/>
+        </w:rPr>
+        <w:t>св-вах</w:t>
+      </w:r>
+      <w:proofErr w:type="spellEnd"/>
+      <w:r>
+        <w:rPr>
+          <w:color w:val="70AD47" w:themeColor="accent6"/>
+        </w:rPr>
+        <w:t xml:space="preserve"> есть что-то про взаимную информацию, а объясняется, что это, только на третьей странице</w:t>
       </w:r>
     </w:p>
     <w:p>
@@ -369,7 +476,21 @@
         <w:rPr>
           <w:color w:val="70AD47" w:themeColor="accent6"/>
         </w:rPr>
-        <w:t xml:space="preserve">Х – местонах волка, </w:t>
+        <w:t xml:space="preserve">Х – </w:t>
+      </w:r>
+      <w:proofErr w:type="spellStart"/>
+      <w:r>
+        <w:rPr>
+          <w:color w:val="70AD47" w:themeColor="accent6"/>
+        </w:rPr>
+        <w:t>местонах</w:t>
+      </w:r>
+      <w:proofErr w:type="spellEnd"/>
+      <w:r>
+        <w:rPr>
+          <w:color w:val="70AD47" w:themeColor="accent6"/>
+        </w:rPr>
+        <w:t xml:space="preserve"> волка, </w:t>
       </w:r>
       <w:r>
         <w:rPr>
@@ -382,11 +503,33 @@
         <w:rPr>
           <w:color w:val="70AD47" w:themeColor="accent6"/>
         </w:rPr>
-        <w:t xml:space="preserve"> – местонах бабули</w:t>
-      </w:r>
-    </w:p>
-    <w:p>
-      <w:r>
+        <w:t xml:space="preserve"> – </w:t>
+      </w:r>
+      <w:proofErr w:type="spellStart"/>
+      <w:r>
+        <w:rPr>
+          <w:color w:val="70AD47" w:themeColor="accent6"/>
+        </w:rPr>
+        <w:t>местонах</w:t>
+      </w:r>
+      <w:proofErr w:type="spellEnd"/>
+      <w:r>
+        <w:rPr>
+          <w:color w:val="70AD47" w:themeColor="accent6"/>
+        </w:rPr>
+        <w:t xml:space="preserve"> бабули</w:t>
+      </w:r>
+    </w:p>
+    <w:p>
+      <w:pPr>
+        <w:rPr>
+          <w:color w:val="00B050"/>
+        </w:rPr>
+      </w:pPr>
+      <w:r>
+        <w:rPr>
+          <w:color w:val="00B050"/>
+        </w:rPr>
         <w:t>Сделать табличку, вместо матрицы</w:t>
       </w:r>
     </w:p>
@@ -400,25 +543,43 @@
         <w:rPr>
           <w:color w:val="70AD47" w:themeColor="accent6"/>
         </w:rPr>
-        <w:t>И исправить бабулю на бориса</w:t>
-      </w:r>
-    </w:p>
-    <w:p>
-      <w:pPr>
-        <w:rPr>
-          <w:b/>
-          <w:bCs/>
-          <w:color w:val="70AD47" w:themeColor="accent6"/>
-        </w:rPr>
-      </w:pPr>
-      <w:r>
-        <w:rPr>
-          <w:b/>
-          <w:bCs/>
-          <w:color w:val="70AD47" w:themeColor="accent6"/>
-        </w:rPr>
-        <w:t>Кросс энтр</w:t>
-      </w:r>
+        <w:t xml:space="preserve">И исправить бабулю на </w:t>
+      </w:r>
+      <w:proofErr w:type="spellStart"/>
+      <w:r>
+        <w:rPr>
+          <w:color w:val="70AD47" w:themeColor="accent6"/>
+        </w:rPr>
+        <w:t>бориса</w:t>
+      </w:r>
+      <w:proofErr w:type="spellEnd"/>
+    </w:p>
+    <w:p>
+      <w:pPr>
+        <w:rPr>
+          <w:b/>
+          <w:bCs/>
+          <w:color w:val="70AD47" w:themeColor="accent6"/>
+        </w:rPr>
+      </w:pPr>
+      <w:r>
+        <w:rPr>
+          <w:b/>
+          <w:bCs/>
+          <w:color w:val="70AD47" w:themeColor="accent6"/>
+        </w:rPr>
+        <w:t xml:space="preserve">Кросс </w:t>
+      </w:r>
+      <w:proofErr w:type="spellStart"/>
+      <w:r>
+        <w:rPr>
+          <w:b/>
+          <w:bCs/>
+          <w:color w:val="70AD47" w:themeColor="accent6"/>
+        </w:rPr>
+        <w:t>энтр</w:t>
+      </w:r>
+      <w:proofErr w:type="spellEnd"/>
     </w:p>
     <w:p>
       <w:pPr>
@@ -437,7 +598,21 @@
         <w:rPr>
           <w:color w:val="70AD47" w:themeColor="accent6"/>
         </w:rPr>
-        <w:t xml:space="preserve"> – плохое обозначение, нужно написать по другому, исправить: либо традиция с нижним индексом, либо цэ е з палочки ку </w:t>
+        <w:t xml:space="preserve"> – плохое обозначение, нужно написать по другому, исправить: либо традиция с нижним индексом, либо </w:t>
+      </w:r>
+      <w:proofErr w:type="spellStart"/>
+      <w:r>
+        <w:rPr>
+          <w:color w:val="70AD47" w:themeColor="accent6"/>
+        </w:rPr>
+        <w:t>цэ</w:t>
+      </w:r>
+      <w:proofErr w:type="spellEnd"/>
+      <w:r>
+        <w:rPr>
+          <w:color w:val="70AD47" w:themeColor="accent6"/>
+        </w:rPr>
+        <w:t xml:space="preserve"> е з палочки ку </w:t>
       </w:r>
     </w:p>
     <w:p/>
@@ -479,65 +654,122 @@
           <w:color w:val="70AD47" w:themeColor="accent6"/>
         </w:rPr>
       </w:pPr>
-      <w:r>
-        <w:rPr>
-          <w:color w:val="70AD47" w:themeColor="accent6"/>
-        </w:rPr>
-        <w:t>Таак, Кросс первично, а к-л – вторично; нужно поменять местами</w:t>
-      </w:r>
-      <w:r>
-        <w:rPr>
-          <w:color w:val="70AD47" w:themeColor="accent6"/>
-        </w:rPr>
-        <w:t>. Не определяем кросс через ляйблера, а наоборот.</w:t>
-      </w:r>
-    </w:p>
-    <w:p>
-      <w:pPr>
-        <w:rPr>
-          <w:b/>
-          <w:bCs/>
-        </w:rPr>
-      </w:pPr>
-      <w:r>
-        <w:rPr>
-          <w:b/>
-          <w:bCs/>
+      <w:proofErr w:type="spellStart"/>
+      <w:r>
+        <w:rPr>
+          <w:color w:val="70AD47" w:themeColor="accent6"/>
+        </w:rPr>
+        <w:t>Таак</w:t>
+      </w:r>
+      <w:proofErr w:type="spellEnd"/>
+      <w:r>
+        <w:rPr>
+          <w:color w:val="70AD47" w:themeColor="accent6"/>
+        </w:rPr>
+        <w:t>, Кросс первично, а к-л – вторично; нужно поменять местами</w:t>
+      </w:r>
+      <w:r>
+        <w:rPr>
+          <w:color w:val="70AD47" w:themeColor="accent6"/>
+        </w:rPr>
+        <w:t xml:space="preserve">. Не определяем кросс через </w:t>
+      </w:r>
+      <w:proofErr w:type="spellStart"/>
+      <w:r>
+        <w:rPr>
+          <w:color w:val="70AD47" w:themeColor="accent6"/>
+        </w:rPr>
+        <w:t>ляйблера</w:t>
+      </w:r>
+      <w:proofErr w:type="spellEnd"/>
+      <w:r>
+        <w:rPr>
+          <w:color w:val="70AD47" w:themeColor="accent6"/>
+        </w:rPr>
+        <w:t>, а наоборот.</w:t>
+      </w:r>
+    </w:p>
+    <w:p>
+      <w:pPr>
+        <w:rPr>
+          <w:b/>
+          <w:bCs/>
+          <w:color w:val="00B050"/>
+        </w:rPr>
+      </w:pPr>
+      <w:r>
+        <w:rPr>
+          <w:b/>
+          <w:bCs/>
+          <w:color w:val="00B050"/>
         </w:rPr>
         <w:t>Задача 5</w:t>
       </w:r>
     </w:p>
     <w:p>
-      <w:r>
+      <w:pPr>
+        <w:rPr>
+          <w:color w:val="00B050"/>
+        </w:rPr>
+      </w:pPr>
+      <w:r>
+        <w:rPr>
+          <w:color w:val="00B050"/>
+        </w:rPr>
         <w:t xml:space="preserve">Обязательно указывайте, откуда куда: кросс из </w:t>
       </w:r>
       <w:proofErr w:type="gramStart"/>
       <w:r>
+        <w:rPr>
+          <w:color w:val="00B050"/>
+        </w:rPr>
         <w:t>такого то</w:t>
       </w:r>
       <w:proofErr w:type="gramEnd"/>
       <w:r>
-        <w:t xml:space="preserve"> распред в такое-то, чтобы было понятно, кто </w:t>
-      </w:r>
-      <w:r>
-        <w:rPr>
+        <w:rPr>
+          <w:color w:val="00B050"/>
+        </w:rPr>
+        <w:t xml:space="preserve"> </w:t>
+      </w:r>
+      <w:proofErr w:type="spellStart"/>
+      <w:r>
+        <w:rPr>
+          <w:color w:val="00B050"/>
+        </w:rPr>
+        <w:t>распред</w:t>
+      </w:r>
+      <w:proofErr w:type="spellEnd"/>
+      <w:r>
+        <w:rPr>
+          <w:color w:val="00B050"/>
+        </w:rPr>
+        <w:t xml:space="preserve"> в такое-то, чтобы было понятно, кто </w:t>
+      </w:r>
+      <w:r>
+        <w:rPr>
+          <w:color w:val="00B050"/>
           <w:lang w:val="en-US"/>
         </w:rPr>
         <w:t>p</w:t>
       </w:r>
       <w:r>
-        <w:t xml:space="preserve">, </w:t>
-      </w:r>
-      <w:r>
-        <w:t xml:space="preserve">а кто </w:t>
-      </w:r>
-      <w:r>
-        <w:rPr>
+        <w:rPr>
+          <w:color w:val="00B050"/>
+        </w:rPr>
+        <w:t xml:space="preserve">, а кто </w:t>
+      </w:r>
+      <w:r>
+        <w:rPr>
+          <w:color w:val="00B050"/>
           <w:lang w:val="en-US"/>
         </w:rPr>
         <w:t>q</w:t>
       </w:r>
       <w:r>
+        <w:rPr>
+          <w:color w:val="00B050"/>
+        </w:rPr>
         <w:t xml:space="preserve"> (считает из пэ в ку)</w:t>
       </w:r>
     </w:p>
@@ -549,13 +781,23 @@
           <w:color w:val="70AD47" w:themeColor="accent6"/>
         </w:rPr>
       </w:pPr>
-      <w:r>
-        <w:rPr>
-          <w:b/>
-          <w:bCs/>
-          <w:color w:val="70AD47" w:themeColor="accent6"/>
-        </w:rPr>
-        <w:t>Непрерыв случаи</w:t>
+      <w:proofErr w:type="spellStart"/>
+      <w:r>
+        <w:rPr>
+          <w:b/>
+          <w:bCs/>
+          <w:color w:val="70AD47" w:themeColor="accent6"/>
+        </w:rPr>
+        <w:t>Непрерыв</w:t>
+      </w:r>
+      <w:proofErr w:type="spellEnd"/>
+      <w:r>
+        <w:rPr>
+          <w:b/>
+          <w:bCs/>
+          <w:color w:val="70AD47" w:themeColor="accent6"/>
+        </w:rPr>
+        <w:t xml:space="preserve"> случаи</w:t>
       </w:r>
     </w:p>
     <w:p>
@@ -615,13 +857,43 @@
       </w:r>
     </w:p>
     <w:p>
-      <w:r>
+      <w:pPr>
+        <w:rPr>
+          <w:color w:val="00B050"/>
+        </w:rPr>
+      </w:pPr>
+      <w:r>
+        <w:rPr>
+          <w:color w:val="00B050"/>
+        </w:rPr>
         <w:t xml:space="preserve">Равновероятно валяется монетка. уронила одну монету, а не много. </w:t>
       </w:r>
     </w:p>
     <w:p>
-      <w:r>
-        <w:t>В непрерыв случаях энтропия уже не несет информацию в битах, поэтому может быть отриц. Нужно исправить вопрос.</w:t>
+      <w:pPr>
+        <w:rPr>
+          <w:color w:val="00B050"/>
+        </w:rPr>
+      </w:pPr>
+      <w:r>
+        <w:rPr>
+          <w:color w:val="00B050"/>
+        </w:rPr>
+        <w:t xml:space="preserve">В </w:t>
+      </w:r>
+      <w:proofErr w:type="spellStart"/>
+      <w:r>
+        <w:rPr>
+          <w:color w:val="00B050"/>
+        </w:rPr>
+        <w:t>непрерыв</w:t>
+      </w:r>
+      <w:proofErr w:type="spellEnd"/>
+      <w:r>
+        <w:rPr>
+          <w:color w:val="00B050"/>
+        </w:rPr>
+        <w:t xml:space="preserve"> случаях энтропия уже не несет информацию в битах, поэтому может быть отриц. Нужно исправить вопрос.</w:t>
       </w:r>
     </w:p>
     <w:p>
@@ -648,292 +920,404 @@
     </w:p>
     <w:p>
       <w:r>
-        <w:t xml:space="preserve">Слушайте я ничо не понял: дана функция плотности. </w:t>
-      </w:r>
-    </w:p>
-    <w:p>
-      <w:r>
-        <w:t xml:space="preserve">Равномерно меняется от точки 1 до кустика; если кустик имеет равномер распред, то что это за функция плотности? </w:t>
-      </w:r>
-    </w:p>
-    <w:p>
-      <w:r>
-        <w:t>Непонятная задача, нужно переделать.</w:t>
-      </w:r>
-    </w:p>
-    <w:p>
-      <w:r>
-        <w:t xml:space="preserve">Что такое кси? Координата в начале или в конце бега? </w:t>
-      </w:r>
-    </w:p>
-    <w:p>
-      <w:r>
-        <w:t>Откажитесь от перемещения, чтобы у величины была координата</w:t>
-      </w:r>
-    </w:p>
-    <w:p>
-      <w:r>
-        <w:t xml:space="preserve">У услов энтропии должно быть две случайные величины с координатами, два условия распределения. </w:t>
-      </w:r>
-    </w:p>
-    <w:p>
-      <w:r>
-        <w:rPr>
-          <w:b/>
-          <w:bCs/>
-        </w:rPr>
-        <w:t>В восьмой задаче</w:t>
-      </w:r>
-      <w:r>
-        <w:t xml:space="preserve"> вопрос лучше, чем в седьмой; надо продумать механизм</w:t>
-      </w:r>
-      <w:r>
-        <w:t xml:space="preserve">. Если убрать перемещение, то вроде норм. Только нужно сделать зависимые распределения. </w:t>
-      </w:r>
-    </w:p>
-    <w:p>
-      <w:r>
-        <w:t>Скучная, потому что придем к сумме энтропий, ну вы поняли.</w:t>
-      </w:r>
-    </w:p>
-    <w:p>
-      <w:pPr>
-        <w:rPr>
-          <w:b/>
-          <w:bCs/>
-        </w:rPr>
-      </w:pPr>
-      <w:r>
-        <w:rPr>
-          <w:b/>
-          <w:bCs/>
-        </w:rPr>
-        <w:t>Задача 9</w:t>
-      </w:r>
-    </w:p>
-    <w:p>
-      <w:r>
-        <w:t>Убрать процесс бегания и тд</w:t>
-      </w:r>
-    </w:p>
-    <w:p>
-      <w:pPr>
-        <w:rPr>
-          <w:b/>
-          <w:bCs/>
-        </w:rPr>
-      </w:pPr>
-      <w:r>
-        <w:rPr>
-          <w:b/>
-          <w:bCs/>
-        </w:rPr>
-        <w:t>Задача 10</w:t>
-      </w:r>
-    </w:p>
-    <w:p>
-      <w:r>
-        <w:t>«пирожки выпадали равномерно…» -- по всей длине дороги и независимо друг от друга!</w:t>
-      </w:r>
-    </w:p>
-    <w:p>
-      <w:r>
-        <w:t>Должно быть указано из какого распределения в какое у кросс-энтропии для всех пунктов, тогда будет норм</w:t>
-      </w:r>
-    </w:p>
-    <w:p>
-      <w:pPr>
-        <w:rPr>
-          <w:color w:val="70AD47" w:themeColor="accent6"/>
-        </w:rPr>
-      </w:pPr>
-      <w:r>
-        <w:rPr>
-          <w:color w:val="70AD47" w:themeColor="accent6"/>
-        </w:rPr>
-        <w:t xml:space="preserve">Не пишите </w:t>
-      </w:r>
-      <w:r>
-        <w:rPr>
-          <w:b/>
-          <w:bCs/>
-          <w:color w:val="70AD47" w:themeColor="accent6"/>
-        </w:rPr>
-        <w:t>предполагаю</w:t>
-      </w:r>
-      <w:r>
-        <w:rPr>
-          <w:color w:val="70AD47" w:themeColor="accent6"/>
-        </w:rPr>
-        <w:t>, это слово - паразит. Мешает, уберите. И убрать параметры.</w:t>
-      </w:r>
-    </w:p>
-    <w:p>
-      <w:r>
-        <w:lastRenderedPageBreak/>
-        <w:t xml:space="preserve">В пункте а нужно четко проописать: посчитайте кросс энтропию из </w:t>
-      </w:r>
-      <w:proofErr w:type="gramStart"/>
-      <w:r>
-        <w:t>такого то</w:t>
-      </w:r>
-      <w:proofErr w:type="gramEnd"/>
-      <w:r>
-        <w:t xml:space="preserve"> в такое, а в пункте б четко написать, из произвольного </w:t>
-      </w:r>
-      <w:r>
-        <w:rPr>
-          <w:lang w:val="en-US"/>
-        </w:rPr>
-        <w:t>p</w:t>
-      </w:r>
-      <w:r>
-        <w:t>, в произвльное ы</w:t>
-      </w:r>
-    </w:p>
-    <w:p>
-      <w:pPr>
-        <w:rPr>
-          <w:b/>
-          <w:bCs/>
-          <w:color w:val="70AD47" w:themeColor="accent6"/>
-        </w:rPr>
-      </w:pPr>
-      <w:r>
-        <w:rPr>
-          <w:b/>
-          <w:bCs/>
-          <w:color w:val="70AD47" w:themeColor="accent6"/>
-        </w:rPr>
-        <w:t>История</w:t>
-      </w:r>
-    </w:p>
-    <w:p>
-      <w:pPr>
-        <w:rPr>
-          <w:color w:val="70AD47" w:themeColor="accent6"/>
-        </w:rPr>
-      </w:pPr>
-      <w:r>
-        <w:rPr>
-          <w:color w:val="70AD47" w:themeColor="accent6"/>
-        </w:rPr>
-        <w:t>Норм</w:t>
-      </w:r>
-    </w:p>
-    <w:p>
-      <w:pPr>
-        <w:rPr>
-          <w:b/>
-          <w:bCs/>
-          <w:color w:val="70AD47" w:themeColor="accent6"/>
-        </w:rPr>
-      </w:pPr>
-      <w:r>
-        <w:rPr>
-          <w:b/>
-          <w:bCs/>
-          <w:color w:val="70AD47" w:themeColor="accent6"/>
-        </w:rPr>
-        <w:t>Лиза – алгоритмы</w:t>
-      </w:r>
-    </w:p>
-    <w:p>
-      <w:pPr>
-        <w:rPr>
-          <w:bCs/>
-          <w:color w:val="000000" w:themeColor="text1"/>
-        </w:rPr>
-      </w:pPr>
-      <w:r>
-        <w:rPr>
-          <w:bCs/>
-          <w:color w:val="000000" w:themeColor="text1"/>
-        </w:rPr>
-        <w:t>Исправить обозначения для Лизы</w:t>
-      </w:r>
-    </w:p>
-    <w:p>
-      <w:r>
-        <w:rPr>
-          <w:color w:val="70AD47" w:themeColor="accent6"/>
-        </w:rPr>
-        <w:t>«Обыкновенный удар» -- надо поменять</w:t>
-      </w:r>
-    </w:p>
-    <w:p>
-      <w:pPr>
-        <w:rPr>
-          <w:color w:val="70AD47" w:themeColor="accent6"/>
-        </w:rPr>
-      </w:pPr>
-      <w:r>
-        <w:rPr>
-          <w:color w:val="70AD47" w:themeColor="accent6"/>
-        </w:rPr>
-        <w:t>Рассказываете про юмэп, а про тсне ничего нет: про второе только одна фраза. надо убрать тсне.</w:t>
-      </w:r>
-    </w:p>
-    <w:p>
-      <w:pPr>
-        <w:rPr>
-          <w:color w:val="70AD47" w:themeColor="accent6"/>
-        </w:rPr>
-      </w:pPr>
-      <w:r>
-        <w:rPr>
-          <w:color w:val="70AD47" w:themeColor="accent6"/>
-        </w:rPr>
-        <w:t>И везде сделать одинаковые обозначения (К-Л, кросс и т.д)</w:t>
-      </w:r>
-    </w:p>
-    <w:p>
-      <w:pPr>
-        <w:rPr>
-          <w:b/>
-          <w:bCs/>
-        </w:rPr>
-      </w:pPr>
-      <w:r>
-        <w:rPr>
-          <w:b/>
-          <w:bCs/>
-        </w:rPr>
-        <w:t>Решения написать</w:t>
-      </w:r>
-    </w:p>
-    <w:p>
-      <w:pPr>
-        <w:rPr>
-          <w:bCs/>
-        </w:rPr>
-      </w:pPr>
-      <w:r>
-        <w:rPr>
-          <w:bCs/>
-        </w:rPr>
-        <w:t xml:space="preserve">6 и 7 </w:t>
-      </w:r>
-      <w:r>
-        <w:rPr>
-          <w:bCs/>
-        </w:rPr>
-        <w:t xml:space="preserve"> задачи на непрерывное и  </w:t>
-      </w:r>
-      <w:r>
-        <w:rPr>
-          <w:bCs/>
-        </w:rPr>
-        <w:t xml:space="preserve">2 </w:t>
-      </w:r>
-      <w:r>
-        <w:rPr>
-          <w:bCs/>
-        </w:rPr>
-        <w:t>на дискретное, на остальное – только ответы</w:t>
+        <w:t xml:space="preserve">Слушайте я </w:t>
+      </w:r>
+      <w:proofErr w:type="spellStart"/>
+      <w:r>
+        <w:t>ничо</w:t>
+      </w:r>
+      <w:proofErr w:type="spellEnd"/>
+      <w:r>
+        <w:t xml:space="preserve"> не понял: дана функция п</w:t>
       </w:r>
       <w:bookmarkStart w:id="0" w:name="_GoBack"/>
       <w:bookmarkEnd w:id="0"/>
+      <w:r>
+        <w:t xml:space="preserve">лотности. </w:t>
+      </w:r>
+    </w:p>
+    <w:p>
+      <w:r>
+        <w:t xml:space="preserve">Равномерно меняется от точки 1 до кустика; если кустик имеет </w:t>
+      </w:r>
+      <w:proofErr w:type="spellStart"/>
+      <w:r>
+        <w:t>равномер</w:t>
+      </w:r>
+      <w:proofErr w:type="spellEnd"/>
+      <w:r>
+        <w:t xml:space="preserve"> </w:t>
+      </w:r>
+      <w:proofErr w:type="spellStart"/>
+      <w:r>
+        <w:t>распред</w:t>
+      </w:r>
+      <w:proofErr w:type="spellEnd"/>
+      <w:r>
+        <w:t xml:space="preserve">, то что это за функция плотности? </w:t>
+      </w:r>
+    </w:p>
+    <w:p>
+      <w:r>
+        <w:t>Непонятная задача, нужно переделать.</w:t>
+      </w:r>
+    </w:p>
+    <w:p>
+      <w:r>
+        <w:t xml:space="preserve">Что такое кси? Координата в начале или в конце бега? </w:t>
+      </w:r>
+    </w:p>
+    <w:p>
+      <w:r>
+        <w:t>Откажитесь от перемещения, чтобы у величины была координата</w:t>
+      </w:r>
+    </w:p>
+    <w:p>
+      <w:r>
+        <w:t xml:space="preserve">У </w:t>
+      </w:r>
+      <w:proofErr w:type="spellStart"/>
+      <w:r>
+        <w:t>услов</w:t>
+      </w:r>
+      <w:proofErr w:type="spellEnd"/>
+      <w:r>
+        <w:t xml:space="preserve"> энтропии должно быть две случайные величины с координатами, два условия распределения. </w:t>
+      </w:r>
+    </w:p>
+    <w:p>
+      <w:r>
+        <w:rPr>
+          <w:b/>
+          <w:bCs/>
+        </w:rPr>
+        <w:t>В восьмой задаче</w:t>
+      </w:r>
+      <w:r>
+        <w:t xml:space="preserve"> вопрос лучше, чем в седьмой; надо продумать механизм</w:t>
+      </w:r>
+      <w:r>
+        <w:t xml:space="preserve">. Если убрать перемещение, то вроде норм. Только нужно сделать зависимые распределения. </w:t>
+      </w:r>
+    </w:p>
+    <w:p>
+      <w:r>
+        <w:t>Скучная, потому что придем к сумме энтропий, ну вы поняли.</w:t>
+      </w:r>
+    </w:p>
+    <w:p>
+      <w:pPr>
+        <w:rPr>
+          <w:b/>
+          <w:bCs/>
+        </w:rPr>
+      </w:pPr>
+      <w:r>
+        <w:rPr>
+          <w:b/>
+          <w:bCs/>
+        </w:rPr>
+        <w:t>Задача 9</w:t>
+      </w:r>
+    </w:p>
+    <w:p>
+      <w:r>
+        <w:t xml:space="preserve">Убрать процесс бегания и </w:t>
+      </w:r>
+      <w:proofErr w:type="spellStart"/>
+      <w:r>
+        <w:t>тд</w:t>
+      </w:r>
+      <w:proofErr w:type="spellEnd"/>
+    </w:p>
+    <w:p>
+      <w:pPr>
+        <w:rPr>
+          <w:b/>
+          <w:bCs/>
+        </w:rPr>
+      </w:pPr>
+      <w:r>
+        <w:rPr>
+          <w:b/>
+          <w:bCs/>
+        </w:rPr>
+        <w:t>Задача 10</w:t>
+      </w:r>
+    </w:p>
+    <w:p>
+      <w:r>
+        <w:t>«пирожки выпадали равномерно…» -- по всей длине дороги и независимо друг от друга!</w:t>
+      </w:r>
+    </w:p>
+    <w:p>
+      <w:r>
+        <w:t>Должно быть указано из какого распределения в какое у кросс-энтропии для всех пунктов, тогда будет норм</w:t>
+      </w:r>
+    </w:p>
+    <w:p>
+      <w:pPr>
+        <w:rPr>
+          <w:color w:val="70AD47" w:themeColor="accent6"/>
+        </w:rPr>
+      </w:pPr>
+      <w:r>
+        <w:rPr>
+          <w:color w:val="70AD47" w:themeColor="accent6"/>
+        </w:rPr>
+        <w:t xml:space="preserve">Не пишите </w:t>
+      </w:r>
+      <w:r>
+        <w:rPr>
+          <w:b/>
+          <w:bCs/>
+          <w:color w:val="70AD47" w:themeColor="accent6"/>
+        </w:rPr>
+        <w:t>предполагаю</w:t>
+      </w:r>
+      <w:r>
+        <w:rPr>
+          <w:color w:val="70AD47" w:themeColor="accent6"/>
+        </w:rPr>
+        <w:t>, это слово - паразит. Мешает, уберите. И убрать параметры.</w:t>
+      </w:r>
+    </w:p>
+    <w:p>
+      <w:r>
+        <w:lastRenderedPageBreak/>
+        <w:t xml:space="preserve">В пункте а нужно четко </w:t>
+      </w:r>
+      <w:proofErr w:type="spellStart"/>
+      <w:r>
+        <w:t>проописать</w:t>
+      </w:r>
+      <w:proofErr w:type="spellEnd"/>
+      <w:r>
+        <w:t xml:space="preserve">: посчитайте кросс энтропию из </w:t>
+      </w:r>
+      <w:proofErr w:type="gramStart"/>
+      <w:r>
+        <w:t>такого то</w:t>
+      </w:r>
+      <w:proofErr w:type="gramEnd"/>
+      <w:r>
+        <w:t xml:space="preserve"> в такое, а в пункте б четко написать, из произвольного </w:t>
+      </w:r>
+      <w:r>
+        <w:rPr>
+          <w:lang w:val="en-US"/>
+        </w:rPr>
+        <w:t>p</w:t>
+      </w:r>
+      <w:r>
+        <w:t xml:space="preserve">, в </w:t>
+      </w:r>
+      <w:proofErr w:type="spellStart"/>
+      <w:r>
+        <w:t>произвльное</w:t>
+      </w:r>
+      <w:proofErr w:type="spellEnd"/>
+      <w:r>
+        <w:t xml:space="preserve"> ы</w:t>
+      </w:r>
+    </w:p>
+    <w:p>
+      <w:pPr>
+        <w:rPr>
+          <w:b/>
+          <w:bCs/>
+          <w:color w:val="70AD47" w:themeColor="accent6"/>
+        </w:rPr>
+      </w:pPr>
+      <w:r>
+        <w:rPr>
+          <w:b/>
+          <w:bCs/>
+          <w:color w:val="70AD47" w:themeColor="accent6"/>
+        </w:rPr>
+        <w:t>История</w:t>
+      </w:r>
+    </w:p>
+    <w:p>
+      <w:pPr>
+        <w:rPr>
+          <w:color w:val="70AD47" w:themeColor="accent6"/>
+        </w:rPr>
+      </w:pPr>
+      <w:r>
+        <w:rPr>
+          <w:color w:val="70AD47" w:themeColor="accent6"/>
+        </w:rPr>
+        <w:t>Норм</w:t>
+      </w:r>
+    </w:p>
+    <w:p>
+      <w:pPr>
+        <w:rPr>
+          <w:b/>
+          <w:bCs/>
+          <w:color w:val="70AD47" w:themeColor="accent6"/>
+        </w:rPr>
+      </w:pPr>
+      <w:r>
+        <w:rPr>
+          <w:b/>
+          <w:bCs/>
+          <w:color w:val="70AD47" w:themeColor="accent6"/>
+        </w:rPr>
+        <w:t>Лиза – алгоритмы</w:t>
+      </w:r>
+    </w:p>
+    <w:p>
+      <w:pPr>
+        <w:rPr>
+          <w:bCs/>
+          <w:color w:val="000000" w:themeColor="text1"/>
+        </w:rPr>
+      </w:pPr>
+      <w:r>
+        <w:rPr>
+          <w:bCs/>
+          <w:color w:val="000000" w:themeColor="text1"/>
+        </w:rPr>
+        <w:t>Исправить обозначения для Лизы</w:t>
+      </w:r>
+    </w:p>
+    <w:p>
+      <w:r>
+        <w:rPr>
+          <w:color w:val="70AD47" w:themeColor="accent6"/>
+        </w:rPr>
+        <w:t>«Обыкновенный удар» -- надо поменять</w:t>
+      </w:r>
+    </w:p>
+    <w:p>
+      <w:pPr>
+        <w:rPr>
+          <w:color w:val="70AD47" w:themeColor="accent6"/>
+        </w:rPr>
+      </w:pPr>
+      <w:r>
+        <w:rPr>
+          <w:color w:val="70AD47" w:themeColor="accent6"/>
+        </w:rPr>
+        <w:t xml:space="preserve">Рассказываете про </w:t>
+      </w:r>
+      <w:proofErr w:type="spellStart"/>
+      <w:r>
+        <w:rPr>
+          <w:color w:val="70AD47" w:themeColor="accent6"/>
+        </w:rPr>
+        <w:t>юмэп</w:t>
+      </w:r>
+      <w:proofErr w:type="spellEnd"/>
+      <w:r>
+        <w:rPr>
+          <w:color w:val="70AD47" w:themeColor="accent6"/>
+        </w:rPr>
+        <w:t xml:space="preserve">, а про </w:t>
+      </w:r>
+      <w:proofErr w:type="spellStart"/>
+      <w:r>
+        <w:rPr>
+          <w:color w:val="70AD47" w:themeColor="accent6"/>
+        </w:rPr>
+        <w:t>тсне</w:t>
+      </w:r>
+      <w:proofErr w:type="spellEnd"/>
+      <w:r>
+        <w:rPr>
+          <w:color w:val="70AD47" w:themeColor="accent6"/>
+        </w:rPr>
+        <w:t xml:space="preserve"> ничего нет: про второе только одна фраза. надо убрать </w:t>
+      </w:r>
+      <w:proofErr w:type="spellStart"/>
+      <w:r>
+        <w:rPr>
+          <w:color w:val="70AD47" w:themeColor="accent6"/>
+        </w:rPr>
+        <w:t>тсне</w:t>
+      </w:r>
+      <w:proofErr w:type="spellEnd"/>
+      <w:r>
+        <w:rPr>
+          <w:color w:val="70AD47" w:themeColor="accent6"/>
+        </w:rPr>
+        <w:t>.</w:t>
+      </w:r>
+    </w:p>
+    <w:p>
+      <w:pPr>
+        <w:rPr>
+          <w:color w:val="70AD47" w:themeColor="accent6"/>
+        </w:rPr>
+      </w:pPr>
+      <w:r>
+        <w:rPr>
+          <w:color w:val="70AD47" w:themeColor="accent6"/>
+        </w:rPr>
+        <w:t xml:space="preserve">И везде сделать одинаковые обозначения (К-Л, кросс и </w:t>
+      </w:r>
+      <w:proofErr w:type="spellStart"/>
+      <w:r>
+        <w:rPr>
+          <w:color w:val="70AD47" w:themeColor="accent6"/>
+        </w:rPr>
+        <w:t>т.д</w:t>
+      </w:r>
+      <w:proofErr w:type="spellEnd"/>
+      <w:r>
+        <w:rPr>
+          <w:color w:val="70AD47" w:themeColor="accent6"/>
+        </w:rPr>
+        <w:t>)</w:t>
+      </w:r>
+    </w:p>
+    <w:p>
+      <w:pPr>
+        <w:rPr>
+          <w:b/>
+          <w:bCs/>
+        </w:rPr>
+      </w:pPr>
+      <w:r>
+        <w:rPr>
+          <w:b/>
+          <w:bCs/>
+        </w:rPr>
+        <w:t>Решения написать</w:t>
+      </w:r>
+    </w:p>
+    <w:p>
+      <w:pPr>
+        <w:rPr>
+          <w:bCs/>
+        </w:rPr>
+      </w:pPr>
+      <w:r>
+        <w:rPr>
+          <w:bCs/>
+        </w:rPr>
+        <w:t xml:space="preserve">6 и 7 </w:t>
+      </w:r>
+      <w:r>
+        <w:rPr>
+          <w:bCs/>
+        </w:rPr>
+        <w:t xml:space="preserve"> задачи на непрерывное и  </w:t>
+      </w:r>
+      <w:r>
+        <w:rPr>
+          <w:bCs/>
+        </w:rPr>
+        <w:t xml:space="preserve">2 </w:t>
+      </w:r>
+      <w:r>
+        <w:rPr>
+          <w:bCs/>
+        </w:rPr>
+        <w:t>на дискретное, на остальное – только ответы</w:t>
+      </w:r>
     </w:p>
     <w:p/>
     <w:p/>
@@ -967,7 +1351,7 @@
       </w:pPr>
     </w:pPrDefault>
   </w:docDefaults>
-  <w:latentStyles w:defLockedState="0" w:defUIPriority="99" w:defSemiHidden="0" w:defUnhideWhenUsed="0" w:defQFormat="0" w:count="375">
+  <w:latentStyles w:defLockedState="0" w:defUIPriority="99" w:defSemiHidden="0" w:defUnhideWhenUsed="0" w:defQFormat="0" w:count="376">
     <w:lsdException w:name="Normal" w:uiPriority="0" w:qFormat="1"/>
     <w:lsdException w:name="heading 1" w:uiPriority="9" w:qFormat="1"/>
     <w:lsdException w:name="heading 2" w:semiHidden="1" w:uiPriority="9" w:unhideWhenUsed="1" w:qFormat="1"/>
@@ -1073,7 +1457,6 @@
     <w:lsdException w:name="HTML Sample" w:semiHidden="1" w:unhideWhenUsed="1"/>
     <w:lsdException w:name="HTML Typewriter" w:semiHidden="1" w:unhideWhenUsed="1"/>
     <w:lsdException w:name="HTML Variable" w:semiHidden="1" w:unhideWhenUsed="1"/>
-    <w:lsdException w:name="Normal Table" w:semiHidden="1" w:unhideWhenUsed="1"/>
     <w:lsdException w:name="annotation subject" w:semiHidden="1" w:unhideWhenUsed="1"/>
     <w:lsdException w:name="No List" w:semiHidden="1" w:unhideWhenUsed="1"/>
     <w:lsdException w:name="Outline List 1" w:semiHidden="1" w:unhideWhenUsed="1"/>
@@ -1120,10 +1503,8 @@
     <w:lsdException w:name="Table Subtle 2" w:semiHidden="1" w:unhideWhenUsed="1"/>
     <w:lsdException w:name="Table Web 1" w:semiHidden="1" w:unhideWhenUsed="1"/>
     <w:lsdException w:name="Table Web 2" w:semiHidden="1" w:unhideWhenUsed="1"/>
-    <w:lsdException w:name="Table Web 3" w:semiHidden="1" w:unhideWhenUsed="1"/>
     <w:lsdException w:name="Balloon Text" w:semiHidden="1" w:unhideWhenUsed="1"/>
     <w:lsdException w:name="Table Grid" w:uiPriority="39"/>
-    <w:lsdException w:name="Table Theme" w:semiHidden="1" w:unhideWhenUsed="1"/>
     <w:lsdException w:name="Placeholder Text" w:semiHidden="1"/>
     <w:lsdException w:name="No Spacing" w:uiPriority="1" w:qFormat="1"/>
     <w:lsdException w:name="Light Shading" w:uiPriority="60"/>
@@ -1343,6 +1724,7 @@
     <w:lsdException w:name="Smart Hyperlink" w:semiHidden="1" w:unhideWhenUsed="1"/>
     <w:lsdException w:name="Hashtag" w:semiHidden="1" w:unhideWhenUsed="1"/>
     <w:lsdException w:name="Unresolved Mention" w:semiHidden="1" w:unhideWhenUsed="1"/>
+    <w:lsdException w:name="Smart Link" w:semiHidden="1" w:unhideWhenUsed="1"/>
   </w:latentStyles>
   <w:style w:type="paragraph" w:default="1" w:styleId="a">
     <w:name w:val="Normal"/>

--- a/Etak.docx
+++ b/Etak.docx
@@ -928,260 +928,257 @@
       </w:r>
       <w:proofErr w:type="spellEnd"/>
       <w:r>
-        <w:t xml:space="preserve"> не понял: дана функция п</w:t>
+        <w:t xml:space="preserve"> не понял: дана функция плотности. </w:t>
+      </w:r>
+    </w:p>
+    <w:p>
+      <w:r>
+        <w:t xml:space="preserve">Равномерно меняется от точки 1 до кустика; если кустик имеет </w:t>
+      </w:r>
+      <w:proofErr w:type="spellStart"/>
+      <w:r>
+        <w:t>равномер</w:t>
+      </w:r>
+      <w:proofErr w:type="spellEnd"/>
+      <w:r>
+        <w:t xml:space="preserve"> </w:t>
+      </w:r>
+      <w:proofErr w:type="spellStart"/>
+      <w:r>
+        <w:t>распред</w:t>
+      </w:r>
+      <w:proofErr w:type="spellEnd"/>
+      <w:r>
+        <w:t xml:space="preserve">, то что это за функция плотности? </w:t>
+      </w:r>
+    </w:p>
+    <w:p>
+      <w:r>
+        <w:t>Непонятная задача, нужно переделать.</w:t>
+      </w:r>
+    </w:p>
+    <w:p>
+      <w:r>
+        <w:t xml:space="preserve">Что такое кси? Координата в начале или в конце бега? </w:t>
+      </w:r>
+    </w:p>
+    <w:p>
+      <w:r>
+        <w:t>Откажитесь от перемещения, чтобы у величины была координата</w:t>
+      </w:r>
+    </w:p>
+    <w:p>
+      <w:r>
+        <w:t xml:space="preserve">У </w:t>
+      </w:r>
+      <w:proofErr w:type="spellStart"/>
+      <w:r>
+        <w:t>услов</w:t>
+      </w:r>
+      <w:proofErr w:type="spellEnd"/>
+      <w:r>
+        <w:t xml:space="preserve"> энтропии должно быть две случайные величины с координатами, два условия распределения. </w:t>
+      </w:r>
+    </w:p>
+    <w:p>
+      <w:r>
+        <w:rPr>
+          <w:b/>
+          <w:bCs/>
+        </w:rPr>
+        <w:t>В восьмой задаче</w:t>
+      </w:r>
+      <w:r>
+        <w:t xml:space="preserve"> вопрос лучше, чем в седьмой; надо продумать механизм</w:t>
+      </w:r>
+      <w:r>
+        <w:t xml:space="preserve">. Если убрать перемещение, то вроде норм. Только нужно сделать зависимые распределения. </w:t>
+      </w:r>
+    </w:p>
+    <w:p>
+      <w:r>
+        <w:t>Скучная, потому что придем к сумме энтропий, ну вы поняли.</w:t>
+      </w:r>
+    </w:p>
+    <w:p>
+      <w:pPr>
+        <w:rPr>
+          <w:b/>
+          <w:bCs/>
+        </w:rPr>
+      </w:pPr>
+      <w:r>
+        <w:rPr>
+          <w:b/>
+          <w:bCs/>
+        </w:rPr>
+        <w:t>Задача 9</w:t>
+      </w:r>
+    </w:p>
+    <w:p>
+      <w:r>
+        <w:t xml:space="preserve">Убрать процесс бегания и </w:t>
+      </w:r>
+      <w:proofErr w:type="spellStart"/>
+      <w:r>
+        <w:t>тд</w:t>
+      </w:r>
+      <w:proofErr w:type="spellEnd"/>
+    </w:p>
+    <w:p>
+      <w:pPr>
+        <w:rPr>
+          <w:b/>
+          <w:bCs/>
+        </w:rPr>
+      </w:pPr>
+      <w:r>
+        <w:rPr>
+          <w:b/>
+          <w:bCs/>
+        </w:rPr>
+        <w:t>Задача 10</w:t>
+      </w:r>
+    </w:p>
+    <w:p>
+      <w:r>
+        <w:t>«пирожки выпадали равномерно…» -- по всей длине дороги и независимо друг от друга!</w:t>
+      </w:r>
+    </w:p>
+    <w:p>
+      <w:r>
+        <w:t>Должно быть указано из какого распределения в какое у кросс-энтропии для всех пунктов, тогда будет норм</w:t>
+      </w:r>
+    </w:p>
+    <w:p>
+      <w:pPr>
+        <w:rPr>
+          <w:color w:val="70AD47" w:themeColor="accent6"/>
+        </w:rPr>
+      </w:pPr>
+      <w:r>
+        <w:rPr>
+          <w:color w:val="70AD47" w:themeColor="accent6"/>
+        </w:rPr>
+        <w:t xml:space="preserve">Не пишите </w:t>
+      </w:r>
+      <w:r>
+        <w:rPr>
+          <w:b/>
+          <w:bCs/>
+          <w:color w:val="70AD47" w:themeColor="accent6"/>
+        </w:rPr>
+        <w:t>предполагаю</w:t>
+      </w:r>
+      <w:r>
+        <w:rPr>
+          <w:color w:val="70AD47" w:themeColor="accent6"/>
+        </w:rPr>
+        <w:t>, это слово - паразит. Мешает, уберите. И убрать параметры.</w:t>
+      </w:r>
+    </w:p>
+    <w:p>
+      <w:r>
+        <w:lastRenderedPageBreak/>
+        <w:t xml:space="preserve">В пункте а нужно четко </w:t>
+      </w:r>
+      <w:proofErr w:type="spellStart"/>
+      <w:r>
+        <w:t>проописать</w:t>
+      </w:r>
+      <w:proofErr w:type="spellEnd"/>
+      <w:r>
+        <w:t xml:space="preserve">: посчитайте кросс энтропию из </w:t>
+      </w:r>
+      <w:proofErr w:type="gramStart"/>
+      <w:r>
+        <w:t>такого то</w:t>
+      </w:r>
+      <w:proofErr w:type="gramEnd"/>
+      <w:r>
+        <w:t xml:space="preserve"> в такое, а в пункте б четко написать, из произвольного </w:t>
+      </w:r>
+      <w:r>
+        <w:rPr>
+          <w:lang w:val="en-US"/>
+        </w:rPr>
+        <w:t>p</w:t>
+      </w:r>
+      <w:r>
+        <w:t xml:space="preserve">, в </w:t>
+      </w:r>
+      <w:proofErr w:type="spellStart"/>
+      <w:r>
+        <w:t>произвльное</w:t>
+      </w:r>
+      <w:proofErr w:type="spellEnd"/>
+      <w:r>
+        <w:t xml:space="preserve"> ы</w:t>
+      </w:r>
+    </w:p>
+    <w:p>
+      <w:pPr>
+        <w:rPr>
+          <w:b/>
+          <w:bCs/>
+          <w:color w:val="70AD47" w:themeColor="accent6"/>
+        </w:rPr>
+      </w:pPr>
+      <w:r>
+        <w:rPr>
+          <w:b/>
+          <w:bCs/>
+          <w:color w:val="70AD47" w:themeColor="accent6"/>
+        </w:rPr>
+        <w:t>История</w:t>
+      </w:r>
+    </w:p>
+    <w:p>
+      <w:pPr>
+        <w:rPr>
+          <w:color w:val="70AD47" w:themeColor="accent6"/>
+        </w:rPr>
+      </w:pPr>
+      <w:r>
+        <w:rPr>
+          <w:color w:val="70AD47" w:themeColor="accent6"/>
+        </w:rPr>
+        <w:t>Норм</w:t>
+      </w:r>
+    </w:p>
+    <w:p>
+      <w:pPr>
+        <w:rPr>
+          <w:b/>
+          <w:bCs/>
+          <w:color w:val="70AD47" w:themeColor="accent6"/>
+        </w:rPr>
+      </w:pPr>
+      <w:r>
+        <w:rPr>
+          <w:b/>
+          <w:bCs/>
+          <w:color w:val="70AD47" w:themeColor="accent6"/>
+        </w:rPr>
+        <w:t>Лиза – алгоритмы</w:t>
+      </w:r>
+    </w:p>
+    <w:p>
+      <w:pPr>
+        <w:rPr>
+          <w:bCs/>
+          <w:color w:val="00B050"/>
+        </w:rPr>
+      </w:pPr>
+      <w:r>
+        <w:rPr>
+          <w:bCs/>
+          <w:color w:val="00B050"/>
+        </w:rPr>
+        <w:t>Исправить обозначения для Лизы</w:t>
       </w:r>
       <w:bookmarkStart w:id="0" w:name="_GoBack"/>
       <w:bookmarkEnd w:id="0"/>
-      <w:r>
-        <w:t xml:space="preserve">лотности. </w:t>
-      </w:r>
-    </w:p>
-    <w:p>
-      <w:r>
-        <w:t xml:space="preserve">Равномерно меняется от точки 1 до кустика; если кустик имеет </w:t>
-      </w:r>
-      <w:proofErr w:type="spellStart"/>
-      <w:r>
-        <w:t>равномер</w:t>
-      </w:r>
-      <w:proofErr w:type="spellEnd"/>
-      <w:r>
-        <w:t xml:space="preserve"> </w:t>
-      </w:r>
-      <w:proofErr w:type="spellStart"/>
-      <w:r>
-        <w:t>распред</w:t>
-      </w:r>
-      <w:proofErr w:type="spellEnd"/>
-      <w:r>
-        <w:t xml:space="preserve">, то что это за функция плотности? </w:t>
-      </w:r>
-    </w:p>
-    <w:p>
-      <w:r>
-        <w:t>Непонятная задача, нужно переделать.</w:t>
-      </w:r>
-    </w:p>
-    <w:p>
-      <w:r>
-        <w:t xml:space="preserve">Что такое кси? Координата в начале или в конце бега? </w:t>
-      </w:r>
-    </w:p>
-    <w:p>
-      <w:r>
-        <w:t>Откажитесь от перемещения, чтобы у величины была координата</w:t>
-      </w:r>
-    </w:p>
-    <w:p>
-      <w:r>
-        <w:t xml:space="preserve">У </w:t>
-      </w:r>
-      <w:proofErr w:type="spellStart"/>
-      <w:r>
-        <w:t>услов</w:t>
-      </w:r>
-      <w:proofErr w:type="spellEnd"/>
-      <w:r>
-        <w:t xml:space="preserve"> энтропии должно быть две случайные величины с координатами, два условия распределения. </w:t>
-      </w:r>
-    </w:p>
-    <w:p>
-      <w:r>
-        <w:rPr>
-          <w:b/>
-          <w:bCs/>
-        </w:rPr>
-        <w:t>В восьмой задаче</w:t>
-      </w:r>
-      <w:r>
-        <w:t xml:space="preserve"> вопрос лучше, чем в седьмой; надо продумать механизм</w:t>
-      </w:r>
-      <w:r>
-        <w:t xml:space="preserve">. Если убрать перемещение, то вроде норм. Только нужно сделать зависимые распределения. </w:t>
-      </w:r>
-    </w:p>
-    <w:p>
-      <w:r>
-        <w:t>Скучная, потому что придем к сумме энтропий, ну вы поняли.</w:t>
-      </w:r>
-    </w:p>
-    <w:p>
-      <w:pPr>
-        <w:rPr>
-          <w:b/>
-          <w:bCs/>
-        </w:rPr>
-      </w:pPr>
-      <w:r>
-        <w:rPr>
-          <w:b/>
-          <w:bCs/>
-        </w:rPr>
-        <w:t>Задача 9</w:t>
-      </w:r>
-    </w:p>
-    <w:p>
-      <w:r>
-        <w:t xml:space="preserve">Убрать процесс бегания и </w:t>
-      </w:r>
-      <w:proofErr w:type="spellStart"/>
-      <w:r>
-        <w:t>тд</w:t>
-      </w:r>
-      <w:proofErr w:type="spellEnd"/>
-    </w:p>
-    <w:p>
-      <w:pPr>
-        <w:rPr>
-          <w:b/>
-          <w:bCs/>
-        </w:rPr>
-      </w:pPr>
-      <w:r>
-        <w:rPr>
-          <w:b/>
-          <w:bCs/>
-        </w:rPr>
-        <w:t>Задача 10</w:t>
-      </w:r>
-    </w:p>
-    <w:p>
-      <w:r>
-        <w:t>«пирожки выпадали равномерно…» -- по всей длине дороги и независимо друг от друга!</w:t>
-      </w:r>
-    </w:p>
-    <w:p>
-      <w:r>
-        <w:t>Должно быть указано из какого распределения в какое у кросс-энтропии для всех пунктов, тогда будет норм</w:t>
-      </w:r>
-    </w:p>
-    <w:p>
-      <w:pPr>
-        <w:rPr>
-          <w:color w:val="70AD47" w:themeColor="accent6"/>
-        </w:rPr>
-      </w:pPr>
-      <w:r>
-        <w:rPr>
-          <w:color w:val="70AD47" w:themeColor="accent6"/>
-        </w:rPr>
-        <w:t xml:space="preserve">Не пишите </w:t>
-      </w:r>
-      <w:r>
-        <w:rPr>
-          <w:b/>
-          <w:bCs/>
-          <w:color w:val="70AD47" w:themeColor="accent6"/>
-        </w:rPr>
-        <w:t>предполагаю</w:t>
-      </w:r>
-      <w:r>
-        <w:rPr>
-          <w:color w:val="70AD47" w:themeColor="accent6"/>
-        </w:rPr>
-        <w:t>, это слово - паразит. Мешает, уберите. И убрать параметры.</w:t>
-      </w:r>
-    </w:p>
-    <w:p>
-      <w:r>
-        <w:lastRenderedPageBreak/>
-        <w:t xml:space="preserve">В пункте а нужно четко </w:t>
-      </w:r>
-      <w:proofErr w:type="spellStart"/>
-      <w:r>
-        <w:t>проописать</w:t>
-      </w:r>
-      <w:proofErr w:type="spellEnd"/>
-      <w:r>
-        <w:t xml:space="preserve">: посчитайте кросс энтропию из </w:t>
-      </w:r>
-      <w:proofErr w:type="gramStart"/>
-      <w:r>
-        <w:t>такого то</w:t>
-      </w:r>
-      <w:proofErr w:type="gramEnd"/>
-      <w:r>
-        <w:t xml:space="preserve"> в такое, а в пункте б четко написать, из произвольного </w:t>
-      </w:r>
-      <w:r>
-        <w:rPr>
-          <w:lang w:val="en-US"/>
-        </w:rPr>
-        <w:t>p</w:t>
-      </w:r>
-      <w:r>
-        <w:t xml:space="preserve">, в </w:t>
-      </w:r>
-      <w:proofErr w:type="spellStart"/>
-      <w:r>
-        <w:t>произвльное</w:t>
-      </w:r>
-      <w:proofErr w:type="spellEnd"/>
-      <w:r>
-        <w:t xml:space="preserve"> ы</w:t>
-      </w:r>
-    </w:p>
-    <w:p>
-      <w:pPr>
-        <w:rPr>
-          <w:b/>
-          <w:bCs/>
-          <w:color w:val="70AD47" w:themeColor="accent6"/>
-        </w:rPr>
-      </w:pPr>
-      <w:r>
-        <w:rPr>
-          <w:b/>
-          <w:bCs/>
-          <w:color w:val="70AD47" w:themeColor="accent6"/>
-        </w:rPr>
-        <w:t>История</w:t>
-      </w:r>
-    </w:p>
-    <w:p>
-      <w:pPr>
-        <w:rPr>
-          <w:color w:val="70AD47" w:themeColor="accent6"/>
-        </w:rPr>
-      </w:pPr>
-      <w:r>
-        <w:rPr>
-          <w:color w:val="70AD47" w:themeColor="accent6"/>
-        </w:rPr>
-        <w:t>Норм</w:t>
-      </w:r>
-    </w:p>
-    <w:p>
-      <w:pPr>
-        <w:rPr>
-          <w:b/>
-          <w:bCs/>
-          <w:color w:val="70AD47" w:themeColor="accent6"/>
-        </w:rPr>
-      </w:pPr>
-      <w:r>
-        <w:rPr>
-          <w:b/>
-          <w:bCs/>
-          <w:color w:val="70AD47" w:themeColor="accent6"/>
-        </w:rPr>
-        <w:t>Лиза – алгоритмы</w:t>
-      </w:r>
-    </w:p>
-    <w:p>
-      <w:pPr>
-        <w:rPr>
-          <w:bCs/>
-          <w:color w:val="000000" w:themeColor="text1"/>
-        </w:rPr>
-      </w:pPr>
-      <w:r>
-        <w:rPr>
-          <w:bCs/>
-          <w:color w:val="000000" w:themeColor="text1"/>
-        </w:rPr>
-        <w:t>Исправить обозначения для Лизы</w:t>
-      </w:r>
     </w:p>
     <w:p>
       <w:r>
@@ -1457,6 +1454,7 @@
     <w:lsdException w:name="HTML Sample" w:semiHidden="1" w:unhideWhenUsed="1"/>
     <w:lsdException w:name="HTML Typewriter" w:semiHidden="1" w:unhideWhenUsed="1"/>
     <w:lsdException w:name="HTML Variable" w:semiHidden="1" w:unhideWhenUsed="1"/>
+    <w:lsdException w:name="Normal Table" w:semiHidden="1" w:unhideWhenUsed="1"/>
     <w:lsdException w:name="annotation subject" w:semiHidden="1" w:unhideWhenUsed="1"/>
     <w:lsdException w:name="No List" w:semiHidden="1" w:unhideWhenUsed="1"/>
     <w:lsdException w:name="Outline List 1" w:semiHidden="1" w:unhideWhenUsed="1"/>
@@ -1503,8 +1501,10 @@
     <w:lsdException w:name="Table Subtle 2" w:semiHidden="1" w:unhideWhenUsed="1"/>
     <w:lsdException w:name="Table Web 1" w:semiHidden="1" w:unhideWhenUsed="1"/>
     <w:lsdException w:name="Table Web 2" w:semiHidden="1" w:unhideWhenUsed="1"/>
+    <w:lsdException w:name="Table Web 3" w:semiHidden="1" w:unhideWhenUsed="1"/>
     <w:lsdException w:name="Balloon Text" w:semiHidden="1" w:unhideWhenUsed="1"/>
     <w:lsdException w:name="Table Grid" w:uiPriority="39"/>
+    <w:lsdException w:name="Table Theme" w:semiHidden="1" w:unhideWhenUsed="1"/>
     <w:lsdException w:name="Placeholder Text" w:semiHidden="1"/>
     <w:lsdException w:name="No Spacing" w:uiPriority="1" w:qFormat="1"/>
     <w:lsdException w:name="Light Shading" w:uiPriority="60"/>
